--- a/planning/PlanningDescription.docx
+++ b/planning/PlanningDescription.docx
@@ -196,7 +196,16 @@
           </w:tcPr>
           <w:p>
             <w:r>
-              <w:t>19/02/2023</w:t>
+              <w:t>04</w:t>
+            </w:r>
+            <w:r>
+              <w:t>/0</w:t>
+            </w:r>
+            <w:r>
+              <w:t>3</w:t>
+            </w:r>
+            <w:r>
+              <w:t>/2023</w:t>
             </w:r>
           </w:p>
         </w:tc>
@@ -226,7 +235,10 @@
           </w:tcPr>
           <w:p>
             <w:r>
-              <w:t>1.1</w:t>
+              <w:t>1.</w:t>
+            </w:r>
+            <w:r>
+              <w:t>2</w:t>
             </w:r>
           </w:p>
         </w:tc>
@@ -293,6 +305,20 @@
             <w:r>
               <w:t>Document Updated.</w:t>
             </w:r>
+          </w:p>
+          <w:p>
+            <w:pPr>
+              <w:pStyle w:val="ListParagraph"/>
+              <w:numPr>
+                <w:ilvl w:val="1"/>
+                <w:numId w:val="4"/>
+              </w:numPr>
+            </w:pPr>
+            <w:r>
+              <w:t>Document Updated.</w:t>
+            </w:r>
+            <w:bookmarkStart w:id="0" w:name="_GoBack"/>
+            <w:bookmarkEnd w:id="0"/>
           </w:p>
         </w:tc>
       </w:tr>
@@ -400,7 +426,10 @@
           </w:tcPr>
           <w:p>
             <w:r>
-              <w:t>This contains the risk assessment and the history of the risk assessments alongside a chronological update logging document.</w:t>
+              <w:t>This contains the risk assessment</w:t>
+            </w:r>
+            <w:r>
+              <w:t>.</w:t>
             </w:r>
           </w:p>
         </w:tc>
@@ -424,8 +453,6 @@
             <w:r>
               <w:t>This contains the roadmaps within a chronological ordered document.</w:t>
             </w:r>
-            <w:bookmarkStart w:id="0" w:name="_GoBack"/>
-            <w:bookmarkEnd w:id="0"/>
           </w:p>
         </w:tc>
       </w:tr>
@@ -1840,7 +1867,7 @@
 </file>
 
 <file path=customXml/itemProps1.xml><?xml version="1.0" encoding="utf-8"?>
-<ds:datastoreItem xmlns:ds="http://schemas.openxmlformats.org/officeDocument/2006/customXml" ds:itemID="{7A12D650-A617-4300-98AA-504E60FB00FC}">
+<ds:datastoreItem xmlns:ds="http://schemas.openxmlformats.org/officeDocument/2006/customXml" ds:itemID="{35B2012A-B93D-48E0-996F-EE5EFD190504}">
   <ds:schemaRefs>
     <ds:schemaRef ds:uri="http://schemas.openxmlformats.org/officeDocument/2006/bibliography"/>
   </ds:schemaRefs>
